--- a/eziz/Mar 12, 2024/notes.docx
+++ b/eziz/Mar 12, 2024/notes.docx
@@ -44,6 +44,7 @@
         </w:rPr>
         <w:t>CSS-свойство </w:t>
       </w:r>
+      <w:proofErr w:type="spellStart"/>
       <w:r>
         <w:rPr>
           <w:rStyle w:val="HTML"/>
@@ -57,6 +58,7 @@
         </w:rPr>
         <w:t>transition</w:t>
       </w:r>
+      <w:proofErr w:type="spellEnd"/>
       <w:r>
         <w:rPr>
           <w:rFonts w:ascii="Arial" w:hAnsi="Arial" w:cs="Arial"/>
@@ -297,6 +299,7 @@
         </w:rPr>
         <w:t>) или миллисекундах (</w:t>
       </w:r>
+      <w:proofErr w:type="spellStart"/>
       <w:r>
         <w:rPr>
           <w:rFonts w:ascii="Arial" w:hAnsi="Arial" w:cs="Arial"/>
@@ -306,6 +309,7 @@
         </w:rPr>
         <w:t>ms</w:t>
       </w:r>
+      <w:proofErr w:type="spellEnd"/>
       <w:r>
         <w:rPr>
           <w:rFonts w:ascii="Arial" w:hAnsi="Arial" w:cs="Arial"/>
@@ -355,6 +359,7 @@
         </w:rPr>
         <w:t>(</w:t>
       </w:r>
+      <w:proofErr w:type="spellStart"/>
       <w:r>
         <w:rPr>
           <w:rFonts w:ascii="Arial" w:hAnsi="Arial" w:cs="Arial"/>
@@ -364,6 +369,7 @@
         </w:rPr>
         <w:t>ms</w:t>
       </w:r>
+      <w:proofErr w:type="spellEnd"/>
       <w:r>
         <w:rPr>
           <w:rFonts w:ascii="Arial" w:hAnsi="Arial" w:cs="Arial"/>
@@ -469,18 +475,39 @@
           <w:sz w:val="28"/>
           <w:szCs w:val="28"/>
         </w:rPr>
-        <w:t>Можно указать несколько свойств, разделив их запятой. Если указать all, переходы будут применяться ко всем свойствам элемента.</w:t>
+        <w:t xml:space="preserve">Можно указать несколько свойств, разделив их запятой. Если указать </w:t>
+      </w:r>
+      <w:proofErr w:type="spellStart"/>
+      <w:r>
+        <w:rPr>
+          <w:rFonts w:ascii="Arial" w:hAnsi="Arial" w:cs="Arial"/>
+          <w:sz w:val="28"/>
+          <w:szCs w:val="28"/>
+        </w:rPr>
+        <w:t>all</w:t>
+      </w:r>
+      <w:proofErr w:type="spellEnd"/>
+      <w:r>
+        <w:rPr>
+          <w:rFonts w:ascii="Arial" w:hAnsi="Arial" w:cs="Arial"/>
+          <w:sz w:val="28"/>
+          <w:szCs w:val="28"/>
+        </w:rPr>
+        <w:t>, переходы будут применяться ко всем свойствам элемента.</w:t>
       </w:r>
     </w:p>
     <w:p>
       <w:pPr>
         <w:rPr>
-          <w:rFonts w:ascii="Courier New" w:hAnsi="Courier New" w:cs="Courier New"/>
-          <w:sz w:val="28"/>
-          <w:szCs w:val="28"/>
+          <w:rFonts w:ascii="Arial" w:hAnsi="Arial" w:cs="Arial"/>
+          <w:color w:val="000000"/>
+          <w:sz w:val="28"/>
+          <w:szCs w:val="28"/>
+          <w:shd w:val="clear" w:color="auto" w:fill="FFFFFF"/>
           <w:lang w:val="en-US"/>
         </w:rPr>
       </w:pPr>
+      <w:proofErr w:type="spellStart"/>
       <w:r>
         <w:rPr>
           <w:rFonts w:ascii="Cascadia Mono" w:hAnsi="Cascadia Mono" w:cs="Courier New"/>
@@ -491,6 +518,7 @@
         </w:rPr>
         <w:t>timing-function</w:t>
       </w:r>
+      <w:proofErr w:type="spellEnd"/>
       <w:r>
         <w:rPr>
           <w:rFonts w:ascii="Courier New" w:hAnsi="Courier New" w:cs="Courier New"/>
@@ -725,6 +753,70 @@
           <w:lang w:val="en-US"/>
         </w:rPr>
         <w:t>.</w:t>
+      </w:r>
+    </w:p>
+    <w:p>
+      <w:pPr>
+        <w:rPr>
+          <w:rFonts w:ascii="Courier New" w:hAnsi="Courier New" w:cs="Courier New"/>
+          <w:sz w:val="28"/>
+          <w:szCs w:val="28"/>
+          <w:lang w:val="en-US"/>
+        </w:rPr>
+      </w:pPr>
+      <w:r>
+        <w:rPr>
+          <w:rFonts w:ascii="Arial" w:hAnsi="Arial" w:cs="Arial"/>
+          <w:b/>
+          <w:bCs/>
+          <w:color w:val="000000"/>
+          <w:sz w:val="28"/>
+          <w:szCs w:val="28"/>
+          <w:shd w:val="clear" w:color="auto" w:fill="FFFFFF"/>
+        </w:rPr>
+        <w:t>Задержка</w:t>
+      </w:r>
+      <w:r>
+        <w:rPr>
+          <w:rFonts w:ascii="Arial" w:hAnsi="Arial" w:cs="Arial"/>
+          <w:color w:val="000000"/>
+          <w:sz w:val="28"/>
+          <w:szCs w:val="28"/>
+          <w:shd w:val="clear" w:color="auto" w:fill="FFFFFF"/>
+        </w:rPr>
+        <w:t xml:space="preserve"> </w:t>
+      </w:r>
+      <w:r>
+        <w:rPr>
+          <w:rFonts w:ascii="Arial" w:hAnsi="Arial" w:cs="Arial"/>
+          <w:color w:val="000000"/>
+          <w:sz w:val="28"/>
+          <w:szCs w:val="28"/>
+          <w:shd w:val="clear" w:color="auto" w:fill="FFFFFF"/>
+        </w:rPr>
+        <w:t>перед началом перехода. Задаётся в секундах (s) или миллисекундах (</w:t>
+      </w:r>
+      <w:proofErr w:type="spellStart"/>
+      <w:r>
+        <w:rPr>
+          <w:rFonts w:ascii="Arial" w:hAnsi="Arial" w:cs="Arial"/>
+          <w:color w:val="000000"/>
+          <w:sz w:val="28"/>
+          <w:szCs w:val="28"/>
+          <w:shd w:val="clear" w:color="auto" w:fill="FFFFFF"/>
+        </w:rPr>
+        <w:t>ms</w:t>
+      </w:r>
+      <w:proofErr w:type="spellEnd"/>
+      <w:r>
+        <w:rPr>
+          <w:rFonts w:ascii="Arial" w:hAnsi="Arial" w:cs="Arial"/>
+          <w:color w:val="000000"/>
+          <w:sz w:val="28"/>
+          <w:szCs w:val="28"/>
+          <w:shd w:val="clear" w:color="auto" w:fill="FFFFFF"/>
+        </w:rPr>
+        <w:t>).</w:t>
       </w:r>
     </w:p>
     <w:sectPr>
